--- a/angularjs doc.docx
+++ b/angularjs doc.docx
@@ -763,6 +763,7 @@
           <w:lang w:val="en-US"/>
         </w:rPr>
       </w:pPr>
+      <w:bookmarkStart w:id="0" w:name="_GoBack"/>
       <w:r>
         <w:rPr>
           <w:noProof/>
@@ -804,6 +805,7 @@
           </wp:inline>
         </w:drawing>
       </w:r>
+      <w:bookmarkEnd w:id="0"/>
     </w:p>
     <w:p>
       <w:pPr>
@@ -1243,7 +1245,6 @@
           <w:lang w:val="en-US"/>
         </w:rPr>
       </w:pPr>
-      <w:bookmarkStart w:id="0" w:name="_GoBack"/>
       <w:r>
         <w:rPr>
           <w:noProof/>
@@ -1286,7 +1287,6 @@
           </wp:inline>
         </w:drawing>
       </w:r>
-      <w:bookmarkEnd w:id="0"/>
     </w:p>
     <w:p>
       <w:pPr>
